--- a/Описание подключения LDM Profibus.docx
+++ b/Описание подключения LDM Profibus.docx
@@ -3,30 +3,293 @@
 <w:document xmlns:wpc="http://schemas.microsoft.com/office/word/2010/wordprocessingCanvas" xmlns:cx="http://schemas.microsoft.com/office/drawing/2014/chartex" xmlns:cx1="http://schemas.microsoft.com/office/drawing/2015/9/8/chartex" xmlns:cx2="http://schemas.microsoft.com/office/drawing/2015/10/21/chartex" xmlns:cx3="http://schemas.microsoft.com/office/drawing/2016/5/9/chartex" xmlns:cx4="http://schemas.microsoft.com/office/drawing/2016/5/10/chartex" xmlns:cx5="http://schemas.microsoft.com/office/drawing/2016/5/11/chartex" xmlns:cx6="http://schemas.microsoft.com/office/drawing/2016/5/12/chartex" xmlns:cx7="http://schemas.microsoft.com/office/drawing/2016/5/13/chartex" xmlns:cx8="http://schemas.microsoft.com/office/drawing/2016/5/14/chartex" xmlns:mc="http://schemas.openxmlformats.org/markup-compatibility/2006" xmlns:aink="http://schemas.microsoft.com/office/drawing/2016/ink" xmlns:am3d="http://schemas.microsoft.com/office/drawing/2017/model3d" xmlns:o="urn:schemas-microsoft-com:office:office" xmlns:r="http://schemas.openxmlformats.org/officeDocument/2006/relationships" xmlns:m="http://schemas.openxmlformats.org/officeDocument/2006/math" xmlns:v="urn:schemas-microsoft-com:vml" xmlns:wp14="http://schemas.microsoft.com/office/word/2010/wordprocessingDrawing" xmlns:wp="http://schemas.openxmlformats.org/drawingml/2006/wordprocessingDrawing" xmlns:w10="urn:schemas-microsoft-com:office:word" xmlns:w="http://schemas.openxmlformats.org/wordprocessingml/2006/main" xmlns:w14="http://schemas.microsoft.com/office/word/2010/wordml" xmlns:w15="http://schemas.microsoft.com/office/word/2012/wordml" xmlns:w16cex="http://schemas.microsoft.com/office/word/2018/wordml/cex" xmlns:w16cid="http://schemas.microsoft.com/office/word/2016/wordml/cid" xmlns:w16="http://schemas.microsoft.com/office/word/2018/wordml" xmlns:w16sdtdh="http://schemas.microsoft.com/office/word/2020/wordml/sdtdatahash" xmlns:w16se="http://schemas.microsoft.com/office/word/2015/wordml/symex" xmlns:wpg="http://schemas.microsoft.com/office/word/2010/wordprocessingGroup" xmlns:wpi="http://schemas.microsoft.com/office/word/2010/wordprocessingInk" xmlns:wne="http://schemas.microsoft.com/office/word/2006/wordml" xmlns:wps="http://schemas.microsoft.com/office/word/2010/wordprocessingShape" mc:Ignorable="w14 w15 w16se w16cid w16 w16cex w16sdtdh wp14">
   <w:body>
     <w:p>
-      <w:r>
-        <w:t xml:space="preserve">Для приборов серии </w:t>
-      </w:r>
-      <w:r>
-        <w:rPr>
-          <w:lang w:val="en-US"/>
-        </w:rPr>
-        <w:t>LDM</w:t>
-      </w:r>
-      <w:r>
-        <w:t xml:space="preserve"> </w:t>
-      </w:r>
-      <w:r>
-        <w:t xml:space="preserve">файл настройки </w:t>
-      </w:r>
-      <w:proofErr w:type="spellStart"/>
-      <w:r>
-        <w:t>Red_LDM.gsd</w:t>
-      </w:r>
-      <w:proofErr w:type="spellEnd"/>
+      <w:pPr>
+        <w:rPr>
+          <w:b/>
+          <w:bCs/>
+        </w:rPr>
+      </w:pPr>
+      <w:r>
+        <w:rPr>
+          <w:b/>
+          <w:bCs/>
+        </w:rPr>
+        <w:t>Описание</w:t>
+      </w:r>
     </w:p>
     <w:p>
       <w:r>
-        <w:t>Прибор передаёт 6 значений</w:t>
+        <w:t xml:space="preserve">В приборах серии «LDM» опционально может быть встроен </w:t>
+      </w:r>
+      <w:r>
+        <w:t>модуль</w:t>
+      </w:r>
+      <w:r>
+        <w:t xml:space="preserve"> </w:t>
+      </w:r>
+      <w:proofErr w:type="spellStart"/>
+      <w:r>
+        <w:t>Profibus</w:t>
+      </w:r>
+      <w:proofErr w:type="spellEnd"/>
+      <w:r>
+        <w:t>, который позволяет подключать прибор серии «LDM»</w:t>
+      </w:r>
+      <w:r>
+        <w:t xml:space="preserve"> в качестве ведомого (</w:t>
+      </w:r>
+      <w:r>
+        <w:rPr>
+          <w:lang w:val="en-US"/>
+        </w:rPr>
+        <w:t>Profibus</w:t>
+      </w:r>
+      <w:r>
+        <w:t xml:space="preserve"> </w:t>
+      </w:r>
+      <w:r>
+        <w:rPr>
+          <w:lang w:val="en-US"/>
+        </w:rPr>
+        <w:t>DP</w:t>
+      </w:r>
+      <w:r>
+        <w:t xml:space="preserve">) </w:t>
+      </w:r>
+      <w:r>
+        <w:t xml:space="preserve">к шине </w:t>
+      </w:r>
+      <w:proofErr w:type="spellStart"/>
+      <w:r>
+        <w:t>Profibus</w:t>
+      </w:r>
+      <w:proofErr w:type="spellEnd"/>
+      <w:r>
+        <w:t xml:space="preserve"> - открытая промышленная сеть, прототип которой был разработан компанией Siemens AG для своих промышленных контроллеров </w:t>
+      </w:r>
+      <w:proofErr w:type="spellStart"/>
+      <w:r>
+        <w:t>Simatic</w:t>
+      </w:r>
+      <w:proofErr w:type="spellEnd"/>
+      <w:r>
+        <w:t>.</w:t>
+      </w:r>
+    </w:p>
+    <w:p>
+      <w:r>
+        <w:t xml:space="preserve">В качестве физического уровня протокола </w:t>
+      </w:r>
+      <w:proofErr w:type="spellStart"/>
+      <w:r>
+        <w:t>Profibus</w:t>
+      </w:r>
+      <w:proofErr w:type="spellEnd"/>
+      <w:r>
+        <w:t xml:space="preserve"> используется промышленный интерфейс </w:t>
+      </w:r>
+      <w:r>
+        <w:rPr>
+          <w:lang w:val="en-US"/>
+        </w:rPr>
+        <w:t>RS</w:t>
+      </w:r>
+      <w:r>
+        <w:t xml:space="preserve">-485 </w:t>
+      </w:r>
+      <w:r>
+        <w:t>с передачей данных по экранированной витой паре.</w:t>
+      </w:r>
+      <w:r>
+        <w:t xml:space="preserve"> Для гарантированной работоспособности рекомендуется использовать оригинальные разъемы типа 6</w:t>
+      </w:r>
+      <w:r>
+        <w:rPr>
+          <w:lang w:val="en-US"/>
+        </w:rPr>
+        <w:t>ES</w:t>
+      </w:r>
+      <w:r>
+        <w:t>7</w:t>
+      </w:r>
+      <w:r>
+        <w:rPr>
+          <w:lang w:val="en-US"/>
+        </w:rPr>
+        <w:t> </w:t>
+      </w:r>
+      <w:r>
+        <w:t>972-0</w:t>
+      </w:r>
+      <w:r>
+        <w:rPr>
+          <w:lang w:val="en-US"/>
+        </w:rPr>
+        <w:t>BA</w:t>
+      </w:r>
+      <w:r>
+        <w:t>52-0</w:t>
+      </w:r>
+      <w:r>
+        <w:rPr>
+          <w:lang w:val="en-US"/>
+        </w:rPr>
+        <w:t>XA</w:t>
+      </w:r>
+      <w:r>
+        <w:t>0</w:t>
+      </w:r>
+      <w:r>
+        <w:t xml:space="preserve"> и оригинальный кабель типа </w:t>
+      </w:r>
+      <w:r>
+        <w:t>6</w:t>
+      </w:r>
+      <w:r>
+        <w:rPr>
+          <w:lang w:val="en-US"/>
+        </w:rPr>
+        <w:t>XV</w:t>
+      </w:r>
+      <w:r>
+        <w:t>1830-</w:t>
+      </w:r>
+      <w:r>
+        <w:t>0</w:t>
+      </w:r>
+      <w:r>
+        <w:rPr>
+          <w:lang w:val="en-US"/>
+        </w:rPr>
+        <w:t>EH</w:t>
+      </w:r>
+      <w:r>
+        <w:t>10</w:t>
+      </w:r>
+      <w:r>
+        <w:t>.</w:t>
+      </w:r>
+      <w:r>
+        <w:t xml:space="preserve"> При использовании сторонних компонентов могут возникать коллизии и сбои в работе.</w:t>
+      </w:r>
+    </w:p>
+    <w:p>
+      <w:pPr>
+        <w:rPr>
+          <w:b/>
+          <w:bCs/>
+        </w:rPr>
+      </w:pPr>
+      <w:r>
+        <w:rPr>
+          <w:b/>
+          <w:bCs/>
+        </w:rPr>
+        <w:t>Конфигурирование</w:t>
+      </w:r>
+    </w:p>
+    <w:p>
+      <w:r>
+        <w:t xml:space="preserve">Для </w:t>
+      </w:r>
+      <w:r>
+        <w:t xml:space="preserve">настройки </w:t>
+      </w:r>
+      <w:r>
+        <w:t xml:space="preserve">приборов серии </w:t>
+      </w:r>
+      <w:r>
+        <w:t>«</w:t>
+      </w:r>
+      <w:r>
+        <w:rPr>
+          <w:lang w:val="en-US"/>
+        </w:rPr>
+        <w:t>LDM</w:t>
+      </w:r>
+      <w:r>
+        <w:t xml:space="preserve">» в качестве ведомого </w:t>
+      </w:r>
+      <w:r>
+        <w:t>(</w:t>
+      </w:r>
+      <w:r>
+        <w:rPr>
+          <w:lang w:val="en-US"/>
+        </w:rPr>
+        <w:t>Profibus</w:t>
+      </w:r>
+      <w:r>
+        <w:t xml:space="preserve"> </w:t>
+      </w:r>
+      <w:r>
+        <w:rPr>
+          <w:lang w:val="en-US"/>
+        </w:rPr>
+        <w:t>DP</w:t>
+      </w:r>
+      <w:r>
+        <w:t>)</w:t>
+      </w:r>
+      <w:r>
+        <w:t xml:space="preserve"> </w:t>
+      </w:r>
+      <w:r>
+        <w:t xml:space="preserve">необходимо подключить к проекту </w:t>
+      </w:r>
+      <w:r>
+        <w:t xml:space="preserve">файл </w:t>
+      </w:r>
+      <w:r>
+        <w:t>конфигурации</w:t>
+      </w:r>
+      <w:r>
+        <w:t xml:space="preserve"> </w:t>
+      </w:r>
+      <w:proofErr w:type="spellStart"/>
+      <w:r>
+        <w:t>Red_LDM.gsd</w:t>
+      </w:r>
+      <w:proofErr w:type="spellEnd"/>
+      <w:r>
+        <w:t xml:space="preserve"> (для получения файла обратитесь к производителю прибора). </w:t>
+      </w:r>
+      <w:r>
+        <w:t xml:space="preserve">Файл конфигурации содержит один модуль </w:t>
+      </w:r>
+      <w:r>
+        <w:t>«</w:t>
+      </w:r>
+      <w:r>
+        <w:t xml:space="preserve">LDM </w:t>
+      </w:r>
+      <w:proofErr w:type="spellStart"/>
+      <w:r>
+        <w:t>Registers</w:t>
+      </w:r>
+      <w:proofErr w:type="spellEnd"/>
+      <w:r>
+        <w:t xml:space="preserve"> </w:t>
+      </w:r>
+      <w:proofErr w:type="spellStart"/>
+      <w:r>
+        <w:t>Module</w:t>
+      </w:r>
+      <w:proofErr w:type="spellEnd"/>
+      <w:r>
+        <w:t>»</w:t>
+      </w:r>
+      <w:r>
+        <w:t xml:space="preserve">, </w:t>
+      </w:r>
+      <w:r>
+        <w:t xml:space="preserve">содержащий 6 параметров типа </w:t>
+      </w:r>
+      <w:r>
+        <w:rPr>
+          <w:lang w:val="en-US"/>
+        </w:rPr>
+        <w:t>input</w:t>
       </w:r>
       <w:r>
         <w:t>:</w:t>
@@ -39,9 +302,9 @@
         <w:tblLook w:val="04A0" w:firstRow="1" w:lastRow="0" w:firstColumn="1" w:lastColumn="0" w:noHBand="0" w:noVBand="1"/>
       </w:tblPr>
       <w:tblGrid>
-        <w:gridCol w:w="603"/>
-        <w:gridCol w:w="7047"/>
-        <w:gridCol w:w="1695"/>
+        <w:gridCol w:w="421"/>
+        <w:gridCol w:w="7151"/>
+        <w:gridCol w:w="1773"/>
       </w:tblGrid>
       <w:tr>
         <w:trPr>
@@ -50,16 +313,23 @@
         <w:tc>
           <w:tcPr>
             <w:cnfStyle w:val="001000000000" w:firstRow="0" w:lastRow="0" w:firstColumn="1" w:lastColumn="0" w:oddVBand="0" w:evenVBand="0" w:oddHBand="0" w:evenHBand="0" w:firstRowFirstColumn="0" w:firstRowLastColumn="0" w:lastRowFirstColumn="0" w:lastRowLastColumn="0"/>
-            <w:tcW w:w="603" w:type="dxa"/>
-          </w:tcPr>
-          <w:p/>
-        </w:tc>
-        <w:tc>
-          <w:tcPr>
-            <w:tcW w:w="7047" w:type="dxa"/>
-          </w:tcPr>
-          <w:p>
-            <w:pPr>
+            <w:tcW w:w="421" w:type="dxa"/>
+          </w:tcPr>
+          <w:p>
+            <w:pPr>
+              <w:ind w:firstLine="0"/>
+              <w:jc w:val="center"/>
+            </w:pPr>
+          </w:p>
+        </w:tc>
+        <w:tc>
+          <w:tcPr>
+            <w:tcW w:w="7151" w:type="dxa"/>
+          </w:tcPr>
+          <w:p>
+            <w:pPr>
+              <w:ind w:firstLine="0"/>
+              <w:jc w:val="center"/>
               <w:cnfStyle w:val="100000000000" w:firstRow="1" w:lastRow="0" w:firstColumn="0" w:lastColumn="0" w:oddVBand="0" w:evenVBand="0" w:oddHBand="0" w:evenHBand="0" w:firstRowFirstColumn="0" w:firstRowLastColumn="0" w:lastRowFirstColumn="0" w:lastRowLastColumn="0"/>
             </w:pPr>
             <w:r>
@@ -69,10 +339,12 @@
         </w:tc>
         <w:tc>
           <w:tcPr>
-            <w:tcW w:w="1695" w:type="dxa"/>
-          </w:tcPr>
-          <w:p>
-            <w:pPr>
+            <w:tcW w:w="1773" w:type="dxa"/>
+          </w:tcPr>
+          <w:p>
+            <w:pPr>
+              <w:ind w:firstLine="0"/>
+              <w:jc w:val="center"/>
               <w:cnfStyle w:val="100000000000" w:firstRow="1" w:lastRow="0" w:firstColumn="0" w:lastColumn="0" w:oddVBand="0" w:evenVBand="0" w:oddHBand="0" w:evenHBand="0" w:firstRowFirstColumn="0" w:firstRowLastColumn="0" w:lastRowFirstColumn="0" w:lastRowLastColumn="0"/>
             </w:pPr>
             <w:r>
@@ -85,9 +357,13 @@
         <w:tc>
           <w:tcPr>
             <w:cnfStyle w:val="001000000000" w:firstRow="0" w:lastRow="0" w:firstColumn="1" w:lastColumn="0" w:oddVBand="0" w:evenVBand="0" w:oddHBand="0" w:evenHBand="0" w:firstRowFirstColumn="0" w:firstRowLastColumn="0" w:lastRowFirstColumn="0" w:lastRowLastColumn="0"/>
-            <w:tcW w:w="603" w:type="dxa"/>
-          </w:tcPr>
-          <w:p>
+            <w:tcW w:w="421" w:type="dxa"/>
+          </w:tcPr>
+          <w:p>
+            <w:pPr>
+              <w:ind w:firstLine="0"/>
+              <w:jc w:val="left"/>
+            </w:pPr>
             <w:r>
               <w:t>1</w:t>
             </w:r>
@@ -95,10 +371,12 @@
         </w:tc>
         <w:tc>
           <w:tcPr>
-            <w:tcW w:w="7047" w:type="dxa"/>
-          </w:tcPr>
-          <w:p>
-            <w:pPr>
+            <w:tcW w:w="7151" w:type="dxa"/>
+          </w:tcPr>
+          <w:p>
+            <w:pPr>
+              <w:ind w:firstLine="0"/>
+              <w:jc w:val="left"/>
               <w:cnfStyle w:val="000000000000" w:firstRow="0" w:lastRow="0" w:firstColumn="0" w:lastColumn="0" w:oddVBand="0" w:evenVBand="0" w:oddHBand="0" w:evenHBand="0" w:firstRowFirstColumn="0" w:firstRowLastColumn="0" w:lastRowFirstColumn="0" w:lastRowLastColumn="0"/>
             </w:pPr>
             <w:r>
@@ -108,10 +386,12 @@
         </w:tc>
         <w:tc>
           <w:tcPr>
-            <w:tcW w:w="1695" w:type="dxa"/>
-          </w:tcPr>
-          <w:p>
-            <w:pPr>
+            <w:tcW w:w="1773" w:type="dxa"/>
+          </w:tcPr>
+          <w:p>
+            <w:pPr>
+              <w:ind w:firstLine="0"/>
+              <w:jc w:val="center"/>
               <w:cnfStyle w:val="000000000000" w:firstRow="0" w:lastRow="0" w:firstColumn="0" w:lastColumn="0" w:oddVBand="0" w:evenVBand="0" w:oddHBand="0" w:evenHBand="0" w:firstRowFirstColumn="0" w:firstRowLastColumn="0" w:lastRowFirstColumn="0" w:lastRowLastColumn="0"/>
             </w:pPr>
             <w:r>
@@ -124,9 +404,13 @@
         <w:tc>
           <w:tcPr>
             <w:cnfStyle w:val="001000000000" w:firstRow="0" w:lastRow="0" w:firstColumn="1" w:lastColumn="0" w:oddVBand="0" w:evenVBand="0" w:oddHBand="0" w:evenHBand="0" w:firstRowFirstColumn="0" w:firstRowLastColumn="0" w:lastRowFirstColumn="0" w:lastRowLastColumn="0"/>
-            <w:tcW w:w="603" w:type="dxa"/>
-          </w:tcPr>
-          <w:p>
+            <w:tcW w:w="421" w:type="dxa"/>
+          </w:tcPr>
+          <w:p>
+            <w:pPr>
+              <w:ind w:firstLine="0"/>
+              <w:jc w:val="left"/>
+            </w:pPr>
             <w:r>
               <w:t>2.</w:t>
             </w:r>
@@ -134,10 +418,12 @@
         </w:tc>
         <w:tc>
           <w:tcPr>
-            <w:tcW w:w="7047" w:type="dxa"/>
-          </w:tcPr>
-          <w:p>
-            <w:pPr>
+            <w:tcW w:w="7151" w:type="dxa"/>
+          </w:tcPr>
+          <w:p>
+            <w:pPr>
+              <w:ind w:firstLine="0"/>
+              <w:jc w:val="left"/>
               <w:cnfStyle w:val="000000000000" w:firstRow="0" w:lastRow="0" w:firstColumn="0" w:lastColumn="0" w:oddVBand="0" w:evenVBand="0" w:oddHBand="0" w:evenHBand="0" w:firstRowFirstColumn="0" w:firstRowLastColumn="0" w:lastRowFirstColumn="0" w:lastRowLastColumn="0"/>
             </w:pPr>
             <w:r>
@@ -147,10 +433,12 @@
         </w:tc>
         <w:tc>
           <w:tcPr>
-            <w:tcW w:w="1695" w:type="dxa"/>
-          </w:tcPr>
-          <w:p>
-            <w:pPr>
+            <w:tcW w:w="1773" w:type="dxa"/>
+          </w:tcPr>
+          <w:p>
+            <w:pPr>
+              <w:ind w:firstLine="0"/>
+              <w:jc w:val="center"/>
               <w:cnfStyle w:val="000000000000" w:firstRow="0" w:lastRow="0" w:firstColumn="0" w:lastColumn="0" w:oddVBand="0" w:evenVBand="0" w:oddHBand="0" w:evenHBand="0" w:firstRowFirstColumn="0" w:firstRowLastColumn="0" w:lastRowFirstColumn="0" w:lastRowLastColumn="0"/>
             </w:pPr>
             <w:r>
@@ -163,9 +451,13 @@
         <w:tc>
           <w:tcPr>
             <w:cnfStyle w:val="001000000000" w:firstRow="0" w:lastRow="0" w:firstColumn="1" w:lastColumn="0" w:oddVBand="0" w:evenVBand="0" w:oddHBand="0" w:evenHBand="0" w:firstRowFirstColumn="0" w:firstRowLastColumn="0" w:lastRowFirstColumn="0" w:lastRowLastColumn="0"/>
-            <w:tcW w:w="603" w:type="dxa"/>
-          </w:tcPr>
-          <w:p>
+            <w:tcW w:w="421" w:type="dxa"/>
+          </w:tcPr>
+          <w:p>
+            <w:pPr>
+              <w:ind w:firstLine="0"/>
+              <w:jc w:val="left"/>
+            </w:pPr>
             <w:r>
               <w:t>3</w:t>
             </w:r>
@@ -173,10 +465,12 @@
         </w:tc>
         <w:tc>
           <w:tcPr>
-            <w:tcW w:w="7047" w:type="dxa"/>
-          </w:tcPr>
-          <w:p>
-            <w:pPr>
+            <w:tcW w:w="7151" w:type="dxa"/>
+          </w:tcPr>
+          <w:p>
+            <w:pPr>
+              <w:ind w:firstLine="0"/>
+              <w:jc w:val="left"/>
               <w:cnfStyle w:val="000000000000" w:firstRow="0" w:lastRow="0" w:firstColumn="0" w:lastColumn="0" w:oddVBand="0" w:evenVBand="0" w:oddHBand="0" w:evenHBand="0" w:firstRowFirstColumn="0" w:firstRowLastColumn="0" w:lastRowFirstColumn="0" w:lastRowLastColumn="0"/>
             </w:pPr>
             <w:r>
@@ -186,10 +480,12 @@
         </w:tc>
         <w:tc>
           <w:tcPr>
-            <w:tcW w:w="1695" w:type="dxa"/>
-          </w:tcPr>
-          <w:p>
-            <w:pPr>
+            <w:tcW w:w="1773" w:type="dxa"/>
+          </w:tcPr>
+          <w:p>
+            <w:pPr>
+              <w:ind w:firstLine="0"/>
+              <w:jc w:val="center"/>
               <w:cnfStyle w:val="000000000000" w:firstRow="0" w:lastRow="0" w:firstColumn="0" w:lastColumn="0" w:oddVBand="0" w:evenVBand="0" w:oddHBand="0" w:evenHBand="0" w:firstRowFirstColumn="0" w:firstRowLastColumn="0" w:lastRowFirstColumn="0" w:lastRowLastColumn="0"/>
             </w:pPr>
             <w:r>
@@ -202,10 +498,12 @@
         <w:tc>
           <w:tcPr>
             <w:cnfStyle w:val="001000000000" w:firstRow="0" w:lastRow="0" w:firstColumn="1" w:lastColumn="0" w:oddVBand="0" w:evenVBand="0" w:oddHBand="0" w:evenHBand="0" w:firstRowFirstColumn="0" w:firstRowLastColumn="0" w:lastRowFirstColumn="0" w:lastRowLastColumn="0"/>
-            <w:tcW w:w="603" w:type="dxa"/>
-          </w:tcPr>
-          <w:p>
-            <w:pPr>
+            <w:tcW w:w="421" w:type="dxa"/>
+          </w:tcPr>
+          <w:p>
+            <w:pPr>
+              <w:ind w:firstLine="0"/>
+              <w:jc w:val="left"/>
               <w:rPr>
                 <w:lang w:val="en-US"/>
               </w:rPr>
@@ -220,10 +518,12 @@
         </w:tc>
         <w:tc>
           <w:tcPr>
-            <w:tcW w:w="7047" w:type="dxa"/>
-          </w:tcPr>
-          <w:p>
-            <w:pPr>
+            <w:tcW w:w="7151" w:type="dxa"/>
+          </w:tcPr>
+          <w:p>
+            <w:pPr>
+              <w:ind w:firstLine="0"/>
+              <w:jc w:val="left"/>
               <w:cnfStyle w:val="000000000000" w:firstRow="0" w:lastRow="0" w:firstColumn="0" w:lastColumn="0" w:oddVBand="0" w:evenVBand="0" w:oddHBand="0" w:evenHBand="0" w:firstRowFirstColumn="0" w:firstRowLastColumn="0" w:lastRowFirstColumn="0" w:lastRowLastColumn="0"/>
             </w:pPr>
             <w:r>
@@ -233,10 +533,12 @@
         </w:tc>
         <w:tc>
           <w:tcPr>
-            <w:tcW w:w="1695" w:type="dxa"/>
-          </w:tcPr>
-          <w:p>
-            <w:pPr>
+            <w:tcW w:w="1773" w:type="dxa"/>
+          </w:tcPr>
+          <w:p>
+            <w:pPr>
+              <w:ind w:firstLine="0"/>
+              <w:jc w:val="center"/>
               <w:cnfStyle w:val="000000000000" w:firstRow="0" w:lastRow="0" w:firstColumn="0" w:lastColumn="0" w:oddVBand="0" w:evenVBand="0" w:oddHBand="0" w:evenHBand="0" w:firstRowFirstColumn="0" w:firstRowLastColumn="0" w:lastRowFirstColumn="0" w:lastRowLastColumn="0"/>
             </w:pPr>
             <w:r>
@@ -249,10 +551,12 @@
         <w:tc>
           <w:tcPr>
             <w:cnfStyle w:val="001000000000" w:firstRow="0" w:lastRow="0" w:firstColumn="1" w:lastColumn="0" w:oddVBand="0" w:evenVBand="0" w:oddHBand="0" w:evenHBand="0" w:firstRowFirstColumn="0" w:firstRowLastColumn="0" w:lastRowFirstColumn="0" w:lastRowLastColumn="0"/>
-            <w:tcW w:w="603" w:type="dxa"/>
-          </w:tcPr>
-          <w:p>
-            <w:pPr>
+            <w:tcW w:w="421" w:type="dxa"/>
+          </w:tcPr>
+          <w:p>
+            <w:pPr>
+              <w:ind w:firstLine="0"/>
+              <w:jc w:val="left"/>
               <w:rPr>
                 <w:lang w:val="en-US"/>
               </w:rPr>
@@ -267,29 +571,27 @@
         </w:tc>
         <w:tc>
           <w:tcPr>
-            <w:tcW w:w="7047" w:type="dxa"/>
-          </w:tcPr>
-          <w:p>
-            <w:pPr>
+            <w:tcW w:w="7151" w:type="dxa"/>
+          </w:tcPr>
+          <w:p>
+            <w:pPr>
+              <w:ind w:firstLine="0"/>
+              <w:jc w:val="left"/>
               <w:cnfStyle w:val="000000000000" w:firstRow="0" w:lastRow="0" w:firstColumn="0" w:lastColumn="0" w:oddVBand="0" w:evenVBand="0" w:oddHBand="0" w:evenHBand="0" w:firstRowFirstColumn="0" w:firstRowLastColumn="0" w:lastRowFirstColumn="0" w:lastRowLastColumn="0"/>
             </w:pPr>
             <w:r>
-              <w:t xml:space="preserve">Смещение по </w:t>
-            </w:r>
-            <w:r>
-              <w:t>второй</w:t>
-            </w:r>
-            <w:r>
-              <w:t xml:space="preserve"> оси, мкм + 60000</w:t>
-            </w:r>
-          </w:p>
-        </w:tc>
-        <w:tc>
-          <w:tcPr>
-            <w:tcW w:w="1695" w:type="dxa"/>
-          </w:tcPr>
-          <w:p>
-            <w:pPr>
+              <w:t>Смещение по второй оси, мкм + 60000</w:t>
+            </w:r>
+          </w:p>
+        </w:tc>
+        <w:tc>
+          <w:tcPr>
+            <w:tcW w:w="1773" w:type="dxa"/>
+          </w:tcPr>
+          <w:p>
+            <w:pPr>
+              <w:ind w:firstLine="0"/>
+              <w:jc w:val="center"/>
               <w:cnfStyle w:val="000000000000" w:firstRow="0" w:lastRow="0" w:firstColumn="0" w:lastColumn="0" w:oddVBand="0" w:evenVBand="0" w:oddHBand="0" w:evenHBand="0" w:firstRowFirstColumn="0" w:firstRowLastColumn="0" w:lastRowFirstColumn="0" w:lastRowLastColumn="0"/>
             </w:pPr>
             <w:r>
@@ -302,10 +604,12 @@
         <w:tc>
           <w:tcPr>
             <w:cnfStyle w:val="001000000000" w:firstRow="0" w:lastRow="0" w:firstColumn="1" w:lastColumn="0" w:oddVBand="0" w:evenVBand="0" w:oddHBand="0" w:evenHBand="0" w:firstRowFirstColumn="0" w:firstRowLastColumn="0" w:lastRowFirstColumn="0" w:lastRowLastColumn="0"/>
-            <w:tcW w:w="603" w:type="dxa"/>
-          </w:tcPr>
-          <w:p>
-            <w:pPr>
+            <w:tcW w:w="421" w:type="dxa"/>
+          </w:tcPr>
+          <w:p>
+            <w:pPr>
+              <w:ind w:firstLine="0"/>
+              <w:jc w:val="left"/>
               <w:rPr>
                 <w:lang w:val="en-US"/>
               </w:rPr>
@@ -320,10 +624,12 @@
         </w:tc>
         <w:tc>
           <w:tcPr>
-            <w:tcW w:w="7047" w:type="dxa"/>
-          </w:tcPr>
-          <w:p>
-            <w:pPr>
+            <w:tcW w:w="7151" w:type="dxa"/>
+          </w:tcPr>
+          <w:p>
+            <w:pPr>
+              <w:ind w:firstLine="0"/>
+              <w:jc w:val="left"/>
               <w:cnfStyle w:val="000000000000" w:firstRow="0" w:lastRow="0" w:firstColumn="0" w:lastColumn="0" w:oddVBand="0" w:evenVBand="0" w:oddHBand="0" w:evenHBand="0" w:firstRowFirstColumn="0" w:firstRowLastColumn="0" w:lastRowFirstColumn="0" w:lastRowLastColumn="0"/>
             </w:pPr>
             <w:r>
@@ -333,10 +639,12 @@
         </w:tc>
         <w:tc>
           <w:tcPr>
-            <w:tcW w:w="1695" w:type="dxa"/>
-          </w:tcPr>
-          <w:p>
-            <w:pPr>
+            <w:tcW w:w="1773" w:type="dxa"/>
+          </w:tcPr>
+          <w:p>
+            <w:pPr>
+              <w:ind w:firstLine="0"/>
+              <w:jc w:val="center"/>
               <w:cnfStyle w:val="000000000000" w:firstRow="0" w:lastRow="0" w:firstColumn="0" w:lastColumn="0" w:oddVBand="0" w:evenVBand="0" w:oddHBand="0" w:evenHBand="0" w:firstRowFirstColumn="0" w:firstRowLastColumn="0" w:lastRowFirstColumn="0" w:lastRowLastColumn="0"/>
             </w:pPr>
             <w:r>
@@ -349,90 +657,779 @@
     <w:p/>
     <w:p>
       <w:r>
-        <w:t xml:space="preserve">Подробнее об интерпретации величин написано в руководстве пользователя </w:t>
-      </w:r>
-      <w:r>
-        <w:rPr>
+        <w:t>Значения ошибок приведены в таблице:</w:t>
+      </w:r>
+    </w:p>
+    <w:tbl>
+      <w:tblPr>
+        <w:tblStyle w:val="a3"/>
+        <w:tblW w:w="0" w:type="auto"/>
+        <w:tblLook w:val="04A0" w:firstRow="1" w:lastRow="0" w:firstColumn="1" w:lastColumn="0" w:noHBand="0" w:noVBand="1"/>
+      </w:tblPr>
+      <w:tblGrid>
+        <w:gridCol w:w="587"/>
+        <w:gridCol w:w="8758"/>
+      </w:tblGrid>
+      <w:tr>
+        <w:tc>
+          <w:tcPr>
+            <w:tcW w:w="0" w:type="auto"/>
+          </w:tcPr>
+          <w:p>
+            <w:pPr>
+              <w:ind w:firstLine="0"/>
+              <w:jc w:val="center"/>
+              <w:rPr>
+                <w:b/>
+                <w:bCs/>
+              </w:rPr>
+            </w:pPr>
+            <w:r>
+              <w:rPr>
+                <w:b/>
+                <w:bCs/>
+              </w:rPr>
+              <w:t>Код</w:t>
+            </w:r>
+          </w:p>
+        </w:tc>
+        <w:tc>
+          <w:tcPr>
+            <w:tcW w:w="0" w:type="auto"/>
+            <w:vAlign w:val="center"/>
+          </w:tcPr>
+          <w:p>
+            <w:pPr>
+              <w:ind w:firstLine="0"/>
+              <w:jc w:val="center"/>
+              <w:rPr>
+                <w:b/>
+                <w:bCs/>
+              </w:rPr>
+            </w:pPr>
+            <w:r>
+              <w:rPr>
+                <w:b/>
+                <w:bCs/>
+              </w:rPr>
+              <w:t>Значение.</w:t>
+            </w:r>
+          </w:p>
+        </w:tc>
+      </w:tr>
+      <w:tr>
+        <w:tc>
+          <w:tcPr>
+            <w:tcW w:w="0" w:type="auto"/>
+          </w:tcPr>
+          <w:p>
+            <w:pPr>
+              <w:ind w:firstLine="0"/>
+              <w:jc w:val="center"/>
+            </w:pPr>
+            <w:r>
+              <w:t>1</w:t>
+            </w:r>
+          </w:p>
+        </w:tc>
+        <w:tc>
+          <w:tcPr>
+            <w:tcW w:w="0" w:type="auto"/>
+            <w:vAlign w:val="center"/>
+          </w:tcPr>
+          <w:p>
+            <w:pPr>
+              <w:ind w:firstLine="0"/>
+            </w:pPr>
+            <w:r>
+              <w:t>Перекрытие рабочей зоны по двум каналам.</w:t>
+            </w:r>
+          </w:p>
+        </w:tc>
+      </w:tr>
+      <w:tr>
+        <w:tc>
+          <w:tcPr>
+            <w:tcW w:w="0" w:type="auto"/>
+          </w:tcPr>
+          <w:p>
+            <w:pPr>
+              <w:ind w:firstLine="0"/>
+              <w:jc w:val="center"/>
+            </w:pPr>
+            <w:r>
+              <w:t>2</w:t>
+            </w:r>
+          </w:p>
+        </w:tc>
+        <w:tc>
+          <w:tcPr>
+            <w:tcW w:w="0" w:type="auto"/>
+            <w:vAlign w:val="center"/>
+          </w:tcPr>
+          <w:p>
+            <w:pPr>
+              <w:ind w:firstLine="0"/>
+            </w:pPr>
+            <w:r>
+              <w:t>Перекрытие верхней границы рабочей зоны по двум каналам</w:t>
+            </w:r>
+          </w:p>
+        </w:tc>
+      </w:tr>
+      <w:tr>
+        <w:tc>
+          <w:tcPr>
+            <w:tcW w:w="0" w:type="auto"/>
+          </w:tcPr>
+          <w:p>
+            <w:pPr>
+              <w:ind w:firstLine="0"/>
+              <w:jc w:val="center"/>
+            </w:pPr>
+            <w:r>
+              <w:t>3</w:t>
+            </w:r>
+          </w:p>
+        </w:tc>
+        <w:tc>
+          <w:tcPr>
+            <w:tcW w:w="0" w:type="auto"/>
+            <w:vAlign w:val="center"/>
+          </w:tcPr>
+          <w:p>
+            <w:pPr>
+              <w:ind w:firstLine="0"/>
+            </w:pPr>
+            <w:r>
+              <w:t>Перекрытие нижней границы рабочей зоны по двум каналам</w:t>
+            </w:r>
+          </w:p>
+        </w:tc>
+      </w:tr>
+      <w:tr>
+        <w:tc>
+          <w:tcPr>
+            <w:tcW w:w="0" w:type="auto"/>
+          </w:tcPr>
+          <w:p>
+            <w:pPr>
+              <w:ind w:firstLine="0"/>
+              <w:jc w:val="center"/>
+            </w:pPr>
+            <w:r>
+              <w:t>4</w:t>
+            </w:r>
+          </w:p>
+        </w:tc>
+        <w:tc>
+          <w:tcPr>
+            <w:tcW w:w="0" w:type="auto"/>
+            <w:vAlign w:val="center"/>
+          </w:tcPr>
+          <w:p>
+            <w:pPr>
+              <w:ind w:firstLine="0"/>
+            </w:pPr>
+            <w:r>
+              <w:t>Перекрытие нижней границы рабочей зоны по первому каналу</w:t>
+            </w:r>
+          </w:p>
+        </w:tc>
+      </w:tr>
+      <w:tr>
+        <w:tc>
+          <w:tcPr>
+            <w:tcW w:w="0" w:type="auto"/>
+          </w:tcPr>
+          <w:p>
+            <w:pPr>
+              <w:ind w:firstLine="0"/>
+              <w:jc w:val="center"/>
+            </w:pPr>
+            <w:r>
+              <w:t>5</w:t>
+            </w:r>
+          </w:p>
+        </w:tc>
+        <w:tc>
+          <w:tcPr>
+            <w:tcW w:w="0" w:type="auto"/>
+            <w:vAlign w:val="center"/>
+          </w:tcPr>
+          <w:p>
+            <w:pPr>
+              <w:ind w:firstLine="0"/>
+            </w:pPr>
+            <w:r>
+              <w:t>Перекрытие верхней границы рабочей зоны по первому каналу</w:t>
+            </w:r>
+          </w:p>
+        </w:tc>
+      </w:tr>
+      <w:tr>
+        <w:tc>
+          <w:tcPr>
+            <w:tcW w:w="0" w:type="auto"/>
+          </w:tcPr>
+          <w:p>
+            <w:pPr>
+              <w:ind w:firstLine="0"/>
+              <w:jc w:val="center"/>
+            </w:pPr>
+            <w:r>
+              <w:t>6</w:t>
+            </w:r>
+          </w:p>
+        </w:tc>
+        <w:tc>
+          <w:tcPr>
+            <w:tcW w:w="0" w:type="auto"/>
+            <w:vAlign w:val="center"/>
+          </w:tcPr>
+          <w:p>
+            <w:pPr>
+              <w:ind w:firstLine="0"/>
+            </w:pPr>
+            <w:r>
+              <w:t>Перекрытие рабочей зоны по первому каналу.</w:t>
+            </w:r>
+          </w:p>
+        </w:tc>
+      </w:tr>
+      <w:tr>
+        <w:tc>
+          <w:tcPr>
+            <w:tcW w:w="0" w:type="auto"/>
+          </w:tcPr>
+          <w:p>
+            <w:pPr>
+              <w:ind w:firstLine="0"/>
+              <w:jc w:val="center"/>
+            </w:pPr>
+            <w:r>
+              <w:t>7</w:t>
+            </w:r>
+          </w:p>
+        </w:tc>
+        <w:tc>
+          <w:tcPr>
+            <w:tcW w:w="0" w:type="auto"/>
+            <w:vAlign w:val="center"/>
+          </w:tcPr>
+          <w:p>
+            <w:pPr>
+              <w:ind w:firstLine="0"/>
+            </w:pPr>
+            <w:r>
+              <w:t>Перекрытие верхней границы рабочей зоны по второму каналу</w:t>
+            </w:r>
+          </w:p>
+        </w:tc>
+      </w:tr>
+      <w:tr>
+        <w:tc>
+          <w:tcPr>
+            <w:tcW w:w="0" w:type="auto"/>
+          </w:tcPr>
+          <w:p>
+            <w:pPr>
+              <w:ind w:firstLine="0"/>
+              <w:jc w:val="center"/>
+            </w:pPr>
+            <w:r>
+              <w:t>8</w:t>
+            </w:r>
+          </w:p>
+        </w:tc>
+        <w:tc>
+          <w:tcPr>
+            <w:tcW w:w="0" w:type="auto"/>
+            <w:vAlign w:val="center"/>
+          </w:tcPr>
+          <w:p>
+            <w:pPr>
+              <w:ind w:firstLine="0"/>
+            </w:pPr>
+            <w:r>
+              <w:t>Перекрытие нижней границы рабочей зоны по второму каналу</w:t>
+            </w:r>
+          </w:p>
+        </w:tc>
+      </w:tr>
+      <w:tr>
+        <w:tc>
+          <w:tcPr>
+            <w:tcW w:w="0" w:type="auto"/>
+          </w:tcPr>
+          <w:p>
+            <w:pPr>
+              <w:ind w:firstLine="0"/>
+              <w:jc w:val="center"/>
+            </w:pPr>
+            <w:r>
+              <w:t>9</w:t>
+            </w:r>
+          </w:p>
+        </w:tc>
+        <w:tc>
+          <w:tcPr>
+            <w:tcW w:w="0" w:type="auto"/>
+            <w:vAlign w:val="center"/>
+          </w:tcPr>
+          <w:p>
+            <w:pPr>
+              <w:ind w:firstLine="0"/>
+            </w:pPr>
+            <w:r>
+              <w:t>Перекрытие рабочей зоны по второму каналу.</w:t>
+            </w:r>
+          </w:p>
+        </w:tc>
+      </w:tr>
+      <w:tr>
+        <w:tc>
+          <w:tcPr>
+            <w:tcW w:w="0" w:type="auto"/>
+          </w:tcPr>
+          <w:p>
+            <w:pPr>
+              <w:ind w:firstLine="0"/>
+              <w:jc w:val="center"/>
+            </w:pPr>
+            <w:r>
+              <w:t>10</w:t>
+            </w:r>
+          </w:p>
+        </w:tc>
+        <w:tc>
+          <w:tcPr>
+            <w:tcW w:w="0" w:type="auto"/>
+            <w:vAlign w:val="center"/>
+          </w:tcPr>
+          <w:p>
+            <w:pPr>
+              <w:ind w:firstLine="0"/>
+            </w:pPr>
+            <w:r>
+              <w:t>Перекрытие рабочей зоны по первому каналу и перекрытие верхней границы рабочей зоны по второму каналу</w:t>
+            </w:r>
+          </w:p>
+        </w:tc>
+      </w:tr>
+      <w:tr>
+        <w:tc>
+          <w:tcPr>
+            <w:tcW w:w="0" w:type="auto"/>
+          </w:tcPr>
+          <w:p>
+            <w:pPr>
+              <w:ind w:firstLine="0"/>
+              <w:jc w:val="center"/>
+            </w:pPr>
+            <w:r>
+              <w:t>11</w:t>
+            </w:r>
+          </w:p>
+        </w:tc>
+        <w:tc>
+          <w:tcPr>
+            <w:tcW w:w="0" w:type="auto"/>
+            <w:vAlign w:val="center"/>
+          </w:tcPr>
+          <w:p>
+            <w:pPr>
+              <w:ind w:firstLine="0"/>
+            </w:pPr>
+            <w:r>
+              <w:t>Перекрытие рабочей зоны по первому каналу и перекрытие нижней границы рабочей зоны по второму каналу</w:t>
+            </w:r>
+          </w:p>
+        </w:tc>
+      </w:tr>
+      <w:tr>
+        <w:tc>
+          <w:tcPr>
+            <w:tcW w:w="0" w:type="auto"/>
+          </w:tcPr>
+          <w:p>
+            <w:pPr>
+              <w:ind w:firstLine="0"/>
+              <w:jc w:val="center"/>
+            </w:pPr>
+            <w:r>
+              <w:t>12</w:t>
+            </w:r>
+          </w:p>
+        </w:tc>
+        <w:tc>
+          <w:tcPr>
+            <w:tcW w:w="0" w:type="auto"/>
+            <w:vAlign w:val="center"/>
+          </w:tcPr>
+          <w:p>
+            <w:pPr>
+              <w:ind w:firstLine="0"/>
+            </w:pPr>
+            <w:r>
+              <w:t>Перекрытие рабочей зоны по второму каналу и перекрытие верхней границы рабочей зоны по первому каналу</w:t>
+            </w:r>
+          </w:p>
+        </w:tc>
+      </w:tr>
+      <w:tr>
+        <w:tc>
+          <w:tcPr>
+            <w:tcW w:w="0" w:type="auto"/>
+          </w:tcPr>
+          <w:p>
+            <w:pPr>
+              <w:ind w:firstLine="0"/>
+              <w:jc w:val="center"/>
+            </w:pPr>
+            <w:r>
+              <w:t>13</w:t>
+            </w:r>
+          </w:p>
+        </w:tc>
+        <w:tc>
+          <w:tcPr>
+            <w:tcW w:w="0" w:type="auto"/>
+            <w:vAlign w:val="center"/>
+          </w:tcPr>
+          <w:p>
+            <w:pPr>
+              <w:ind w:firstLine="0"/>
+            </w:pPr>
+            <w:r>
+              <w:t>Перекрытие рабочей зоны по второму каналу и перекрытие нижней границы рабочей зоны по первому каналу.</w:t>
+            </w:r>
+          </w:p>
+        </w:tc>
+      </w:tr>
+      <w:tr>
+        <w:tc>
+          <w:tcPr>
+            <w:tcW w:w="0" w:type="auto"/>
+          </w:tcPr>
+          <w:p>
+            <w:pPr>
+              <w:ind w:firstLine="0"/>
+              <w:jc w:val="center"/>
+            </w:pPr>
+            <w:r>
+              <w:t>14</w:t>
+            </w:r>
+          </w:p>
+        </w:tc>
+        <w:tc>
+          <w:tcPr>
+            <w:tcW w:w="0" w:type="auto"/>
+            <w:vAlign w:val="center"/>
+          </w:tcPr>
+          <w:p>
+            <w:pPr>
+              <w:ind w:firstLine="0"/>
+            </w:pPr>
+            <w:r>
+              <w:t>Перекрытие верхней границы рабочей зоны по первому каналу и перекрытие нижней границы рабочей зоны по второму каналу</w:t>
+            </w:r>
+          </w:p>
+        </w:tc>
+      </w:tr>
+      <w:tr>
+        <w:tc>
+          <w:tcPr>
+            <w:tcW w:w="0" w:type="auto"/>
+          </w:tcPr>
+          <w:p>
+            <w:pPr>
+              <w:ind w:firstLine="0"/>
+              <w:jc w:val="center"/>
+            </w:pPr>
+            <w:r>
+              <w:t>15</w:t>
+            </w:r>
+          </w:p>
+        </w:tc>
+        <w:tc>
+          <w:tcPr>
+            <w:tcW w:w="0" w:type="auto"/>
+            <w:vAlign w:val="center"/>
+          </w:tcPr>
+          <w:p>
+            <w:pPr>
+              <w:ind w:firstLine="0"/>
+            </w:pPr>
+            <w:r>
+              <w:t>Перекрытие нижней границы рабочей зоны по первому каналу и перекрытие верхней границы рабочей зоны по второму каналу.</w:t>
+            </w:r>
+          </w:p>
+        </w:tc>
+      </w:tr>
+      <w:tr>
+        <w:tc>
+          <w:tcPr>
+            <w:tcW w:w="0" w:type="auto"/>
+          </w:tcPr>
+          <w:p>
+            <w:pPr>
+              <w:ind w:firstLine="0"/>
+              <w:jc w:val="center"/>
+            </w:pPr>
+            <w:r>
+              <w:t>16</w:t>
+            </w:r>
+          </w:p>
+        </w:tc>
+        <w:tc>
+          <w:tcPr>
+            <w:tcW w:w="0" w:type="auto"/>
+            <w:vAlign w:val="center"/>
+          </w:tcPr>
+          <w:p>
+            <w:pPr>
+              <w:ind w:firstLine="0"/>
+            </w:pPr>
+            <w:r>
+              <w:t>Наличие двух и</w:t>
+            </w:r>
+            <w:r>
+              <w:t xml:space="preserve"> </w:t>
+            </w:r>
+            <w:r>
+              <w:t>более объектов в зоне измерения.</w:t>
+            </w:r>
+          </w:p>
+        </w:tc>
+      </w:tr>
+    </w:tbl>
+    <w:p/>
+    <w:p>
+      <w:pPr>
+        <w:rPr>
+          <w:b/>
+          <w:bCs/>
+        </w:rPr>
+      </w:pPr>
+      <w:r>
+        <w:rPr>
+          <w:b/>
+          <w:bCs/>
+        </w:rPr>
+        <w:t xml:space="preserve">Задание скорости </w:t>
+      </w:r>
+      <w:r>
+        <w:rPr>
+          <w:b/>
+          <w:bCs/>
           <w:lang w:val="en-US"/>
         </w:rPr>
-        <w:t>LDM</w:t>
+        <w:t>Profibus</w:t>
+      </w:r>
+      <w:r>
+        <w:rPr>
+          <w:b/>
+          <w:bCs/>
+        </w:rPr>
+        <w:t>.</w:t>
       </w:r>
     </w:p>
     <w:p>
+      <w:r>
+        <w:t xml:space="preserve">Встраиваемый </w:t>
+      </w:r>
+      <w:r>
+        <w:t>модуль</w:t>
+      </w:r>
+      <w:r>
+        <w:t xml:space="preserve"> </w:t>
+      </w:r>
+      <w:r>
+        <w:rPr>
+          <w:lang w:val="en-US"/>
+        </w:rPr>
+        <w:t>Profibus</w:t>
+      </w:r>
+      <w:r>
+        <w:t xml:space="preserve"> </w:t>
+      </w:r>
+      <w:r>
+        <w:t xml:space="preserve">поддерживает стандартный ряд скоростей </w:t>
+      </w:r>
+      <w:r>
+        <w:rPr>
+          <w:lang w:val="en-US"/>
+        </w:rPr>
+        <w:t>Profibus</w:t>
+      </w:r>
+      <w:r>
+        <w:t xml:space="preserve">, начиная с 9600 и заканчивая 1500000. Поддерживается функция </w:t>
+      </w:r>
       <w:proofErr w:type="spellStart"/>
       <w:r>
-        <w:t>Распиновка</w:t>
+        <w:t>автоопределения</w:t>
       </w:r>
       <w:proofErr w:type="spellEnd"/>
       <w:r>
-        <w:t xml:space="preserve"> разъема стандартная </w:t>
-      </w:r>
-      <w:r>
-        <w:rPr>
-          <w:lang w:val="en-US"/>
-        </w:rPr>
-        <w:t>Profibus</w:t>
+        <w:t xml:space="preserve"> скорости. </w:t>
       </w:r>
     </w:p>
     <w:p>
       <w:pPr>
         <w:rPr>
+          <w:b/>
+          <w:bCs/>
           <w:lang w:val="en-US"/>
         </w:rPr>
       </w:pPr>
       <w:r>
         <w:rPr>
-          <w:noProof/>
+          <w:b/>
+          <w:bCs/>
+        </w:rPr>
+        <w:t xml:space="preserve">Задание адреса </w:t>
+      </w:r>
+      <w:r>
+        <w:rPr>
+          <w:b/>
+          <w:bCs/>
           <w:lang w:val="en-US"/>
         </w:rPr>
-        <w:drawing>
-          <wp:inline distT="0" distB="0" distL="0" distR="0" wp14:anchorId="186D2E11" wp14:editId="1B47F62B">
-            <wp:extent cx="5279390" cy="3950970"/>
-            <wp:effectExtent l="0" t="0" r="0" b="0"/>
-            <wp:docPr id="1" name="Рисунок 1"/>
-            <wp:cNvGraphicFramePr>
-              <a:graphicFrameLocks xmlns:a="http://schemas.openxmlformats.org/drawingml/2006/main" noChangeAspect="1"/>
-            </wp:cNvGraphicFramePr>
-            <a:graphic xmlns:a="http://schemas.openxmlformats.org/drawingml/2006/main">
-              <a:graphicData uri="http://schemas.openxmlformats.org/drawingml/2006/picture">
-                <pic:pic xmlns:pic="http://schemas.openxmlformats.org/drawingml/2006/picture">
-                  <pic:nvPicPr>
-                    <pic:cNvPr id="0" name="Picture 1"/>
-                    <pic:cNvPicPr>
-                      <a:picLocks noChangeAspect="1" noChangeArrowheads="1"/>
-                    </pic:cNvPicPr>
-                  </pic:nvPicPr>
-                  <pic:blipFill>
-                    <a:blip r:embed="rId4">
-                      <a:extLst>
-                        <a:ext uri="{28A0092B-C50C-407E-A947-70E740481C1C}">
-                          <a14:useLocalDpi xmlns:a14="http://schemas.microsoft.com/office/drawing/2010/main" val="0"/>
-                        </a:ext>
-                      </a:extLst>
-                    </a:blip>
-                    <a:srcRect/>
-                    <a:stretch>
-                      <a:fillRect/>
-                    </a:stretch>
-                  </pic:blipFill>
-                  <pic:spPr bwMode="auto">
-                    <a:xfrm>
-                      <a:off x="0" y="0"/>
-                      <a:ext cx="5279390" cy="3950970"/>
-                    </a:xfrm>
-                    <a:prstGeom prst="rect">
-                      <a:avLst/>
-                    </a:prstGeom>
-                    <a:noFill/>
-                    <a:ln>
-                      <a:noFill/>
-                    </a:ln>
-                  </pic:spPr>
-                </pic:pic>
-              </a:graphicData>
-            </a:graphic>
-          </wp:inline>
-        </w:drawing>
+        <w:t>Profibus.</w:t>
+      </w:r>
+    </w:p>
+    <w:p>
+      <w:r>
+        <w:t xml:space="preserve">Адрес прибора в сети </w:t>
+      </w:r>
+      <w:r>
+        <w:rPr>
+          <w:lang w:val="en-US"/>
+        </w:rPr>
+        <w:t>Profibus</w:t>
+      </w:r>
+      <w:r>
+        <w:t xml:space="preserve"> </w:t>
+      </w:r>
+      <w:r>
+        <w:t xml:space="preserve">синхронизируется с сетевым адресом прибора, установленным в меню (раздел 9). Для установки адреса прибора в сети </w:t>
+      </w:r>
+      <w:r>
+        <w:rPr>
+          <w:lang w:val="en-US"/>
+        </w:rPr>
+        <w:t>Profibus</w:t>
+      </w:r>
+      <w:r>
+        <w:t xml:space="preserve"> необходимо:</w:t>
+      </w:r>
+    </w:p>
+    <w:p>
+      <w:pPr>
+        <w:pStyle w:val="a4"/>
+        <w:numPr>
+          <w:ilvl w:val="0"/>
+          <w:numId w:val="1"/>
+        </w:numPr>
+      </w:pPr>
+      <w:r>
+        <w:t>Установить сетевой адрес прибора через сервисное меню (раздел 9).</w:t>
+      </w:r>
+      <w:r>
+        <w:t xml:space="preserve"> Сохранить настройки.</w:t>
+      </w:r>
+    </w:p>
+    <w:p>
+      <w:pPr>
+        <w:pStyle w:val="a4"/>
+        <w:numPr>
+          <w:ilvl w:val="0"/>
+          <w:numId w:val="1"/>
+        </w:numPr>
+      </w:pPr>
+      <w:r>
+        <w:t xml:space="preserve">Выключить прибор на 3 секунды. </w:t>
+      </w:r>
+    </w:p>
+    <w:p>
+      <w:pPr>
+        <w:pStyle w:val="a4"/>
+        <w:numPr>
+          <w:ilvl w:val="0"/>
+          <w:numId w:val="1"/>
+        </w:numPr>
+      </w:pPr>
+      <w:r>
+        <w:t xml:space="preserve">Включить прибор. Инициализация преобразователя интерфейсов </w:t>
+      </w:r>
+      <w:r>
+        <w:rPr>
+          <w:lang w:val="en-US"/>
+        </w:rPr>
+        <w:t>Profibus</w:t>
+      </w:r>
+      <w:r>
+        <w:t xml:space="preserve"> </w:t>
+      </w:r>
+      <w:r>
+        <w:t>занимает около 5 секунд.</w:t>
+      </w:r>
+    </w:p>
+    <w:p>
+      <w:pPr>
+        <w:pStyle w:val="a4"/>
+        <w:ind w:left="1211" w:firstLine="0"/>
+      </w:pPr>
+    </w:p>
+    <w:p>
+      <w:r>
+        <w:t>В качестве примера</w:t>
+      </w:r>
+      <w:r>
+        <w:t xml:space="preserve"> может быть использован проект для </w:t>
+      </w:r>
+      <w:r>
+        <w:rPr>
+          <w:lang w:val="en-US"/>
+        </w:rPr>
+        <w:t>Siemens</w:t>
+      </w:r>
+      <w:r>
+        <w:t xml:space="preserve"> </w:t>
+      </w:r>
+      <w:r>
+        <w:rPr>
+          <w:lang w:val="en-US"/>
+        </w:rPr>
+        <w:t>S</w:t>
+      </w:r>
+      <w:r>
+        <w:t xml:space="preserve">7-1200 </w:t>
+      </w:r>
+      <w:r>
+        <w:rPr>
+          <w:lang w:val="en-US"/>
+        </w:rPr>
+        <w:t>TIA</w:t>
+      </w:r>
+      <w:r>
+        <w:t xml:space="preserve"> </w:t>
+      </w:r>
+      <w:r>
+        <w:rPr>
+          <w:lang w:val="en-US"/>
+        </w:rPr>
+        <w:t>Portal</w:t>
+      </w:r>
+      <w:r>
+        <w:t xml:space="preserve"> 15 </w:t>
+      </w:r>
+      <w:r>
+        <w:t>(для получения обратитесь к производителю</w:t>
+      </w:r>
+      <w:r>
+        <w:t xml:space="preserve"> </w:t>
       </w:r>
     </w:p>
     <w:sectPr>
@@ -443,6 +1440,103 @@
     </w:sectPr>
   </w:body>
 </w:document>
+</file>
+
+<file path=word/numbering.xml><?xml version="1.0" encoding="utf-8"?>
+<w:numbering xmlns:wpc="http://schemas.microsoft.com/office/word/2010/wordprocessingCanvas" xmlns:cx="http://schemas.microsoft.com/office/drawing/2014/chartex" xmlns:cx1="http://schemas.microsoft.com/office/drawing/2015/9/8/chartex" xmlns:cx2="http://schemas.microsoft.com/office/drawing/2015/10/21/chartex" xmlns:cx3="http://schemas.microsoft.com/office/drawing/2016/5/9/chartex" xmlns:cx4="http://schemas.microsoft.com/office/drawing/2016/5/10/chartex" xmlns:cx5="http://schemas.microsoft.com/office/drawing/2016/5/11/chartex" xmlns:cx6="http://schemas.microsoft.com/office/drawing/2016/5/12/chartex" xmlns:cx7="http://schemas.microsoft.com/office/drawing/2016/5/13/chartex" xmlns:cx8="http://schemas.microsoft.com/office/drawing/2016/5/14/chartex" xmlns:mc="http://schemas.openxmlformats.org/markup-compatibility/2006" xmlns:aink="http://schemas.microsoft.com/office/drawing/2016/ink" xmlns:am3d="http://schemas.microsoft.com/office/drawing/2017/model3d" xmlns:o="urn:schemas-microsoft-com:office:office" xmlns:r="http://schemas.openxmlformats.org/officeDocument/2006/relationships" xmlns:m="http://schemas.openxmlformats.org/officeDocument/2006/math" xmlns:v="urn:schemas-microsoft-com:vml" xmlns:wp14="http://schemas.microsoft.com/office/word/2010/wordprocessingDrawing" xmlns:wp="http://schemas.openxmlformats.org/drawingml/2006/wordprocessingDrawing" xmlns:w10="urn:schemas-microsoft-com:office:word" xmlns:w="http://schemas.openxmlformats.org/wordprocessingml/2006/main" xmlns:w14="http://schemas.microsoft.com/office/word/2010/wordml" xmlns:w15="http://schemas.microsoft.com/office/word/2012/wordml" xmlns:w16cex="http://schemas.microsoft.com/office/word/2018/wordml/cex" xmlns:w16cid="http://schemas.microsoft.com/office/word/2016/wordml/cid" xmlns:w16="http://schemas.microsoft.com/office/word/2018/wordml" xmlns:w16sdtdh="http://schemas.microsoft.com/office/word/2020/wordml/sdtdatahash" xmlns:w16se="http://schemas.microsoft.com/office/word/2015/wordml/symex" xmlns:wpg="http://schemas.microsoft.com/office/word/2010/wordprocessingGroup" xmlns:wpi="http://schemas.microsoft.com/office/word/2010/wordprocessingInk" xmlns:wne="http://schemas.microsoft.com/office/word/2006/wordml" xmlns:wps="http://schemas.microsoft.com/office/word/2010/wordprocessingShape" mc:Ignorable="w14 w15 w16se w16cid w16 w16cex w16sdtdh wp14">
+  <w:abstractNum w:abstractNumId="0" w15:restartNumberingAfterBreak="0">
+    <w:nsid w:val="633B17DD"/>
+    <w:multiLevelType w:val="hybridMultilevel"/>
+    <w:tmpl w:val="388CD33E"/>
+    <w:lvl w:ilvl="0" w:tplc="73C268C8">
+      <w:start w:val="1"/>
+      <w:numFmt w:val="decimal"/>
+      <w:lvlText w:val="%1."/>
+      <w:lvlJc w:val="left"/>
+      <w:pPr>
+        <w:ind w:left="1211" w:hanging="360"/>
+      </w:pPr>
+      <w:rPr>
+        <w:rFonts w:hint="default"/>
+      </w:rPr>
+    </w:lvl>
+    <w:lvl w:ilvl="1" w:tplc="04190019" w:tentative="1">
+      <w:start w:val="1"/>
+      <w:numFmt w:val="lowerLetter"/>
+      <w:lvlText w:val="%2."/>
+      <w:lvlJc w:val="left"/>
+      <w:pPr>
+        <w:ind w:left="1931" w:hanging="360"/>
+      </w:pPr>
+    </w:lvl>
+    <w:lvl w:ilvl="2" w:tplc="0419001B" w:tentative="1">
+      <w:start w:val="1"/>
+      <w:numFmt w:val="lowerRoman"/>
+      <w:lvlText w:val="%3."/>
+      <w:lvlJc w:val="right"/>
+      <w:pPr>
+        <w:ind w:left="2651" w:hanging="180"/>
+      </w:pPr>
+    </w:lvl>
+    <w:lvl w:ilvl="3" w:tplc="0419000F" w:tentative="1">
+      <w:start w:val="1"/>
+      <w:numFmt w:val="decimal"/>
+      <w:lvlText w:val="%4."/>
+      <w:lvlJc w:val="left"/>
+      <w:pPr>
+        <w:ind w:left="3371" w:hanging="360"/>
+      </w:pPr>
+    </w:lvl>
+    <w:lvl w:ilvl="4" w:tplc="04190019" w:tentative="1">
+      <w:start w:val="1"/>
+      <w:numFmt w:val="lowerLetter"/>
+      <w:lvlText w:val="%5."/>
+      <w:lvlJc w:val="left"/>
+      <w:pPr>
+        <w:ind w:left="4091" w:hanging="360"/>
+      </w:pPr>
+    </w:lvl>
+    <w:lvl w:ilvl="5" w:tplc="0419001B" w:tentative="1">
+      <w:start w:val="1"/>
+      <w:numFmt w:val="lowerRoman"/>
+      <w:lvlText w:val="%6."/>
+      <w:lvlJc w:val="right"/>
+      <w:pPr>
+        <w:ind w:left="4811" w:hanging="180"/>
+      </w:pPr>
+    </w:lvl>
+    <w:lvl w:ilvl="6" w:tplc="0419000F" w:tentative="1">
+      <w:start w:val="1"/>
+      <w:numFmt w:val="decimal"/>
+      <w:lvlText w:val="%7."/>
+      <w:lvlJc w:val="left"/>
+      <w:pPr>
+        <w:ind w:left="5531" w:hanging="360"/>
+      </w:pPr>
+    </w:lvl>
+    <w:lvl w:ilvl="7" w:tplc="04190019" w:tentative="1">
+      <w:start w:val="1"/>
+      <w:numFmt w:val="lowerLetter"/>
+      <w:lvlText w:val="%8."/>
+      <w:lvlJc w:val="left"/>
+      <w:pPr>
+        <w:ind w:left="6251" w:hanging="360"/>
+      </w:pPr>
+    </w:lvl>
+    <w:lvl w:ilvl="8" w:tplc="0419001B" w:tentative="1">
+      <w:start w:val="1"/>
+      <w:numFmt w:val="lowerRoman"/>
+      <w:lvlText w:val="%9."/>
+      <w:lvlJc w:val="right"/>
+      <w:pPr>
+        <w:ind w:left="6971" w:hanging="180"/>
+      </w:pPr>
+    </w:lvl>
+  </w:abstractNum>
+  <w:num w:numId="1">
+    <w:abstractNumId w:val="0"/>
+  </w:num>
+</w:numbering>
 </file>
 
 <file path=word/styles.xml><?xml version="1.0" encoding="utf-8"?>
@@ -843,6 +1937,11 @@
   <w:style w:type="paragraph" w:default="1" w:styleId="a">
     <w:name w:val="Normal"/>
     <w:qFormat/>
+    <w:rsid w:val="00B92638"/>
+    <w:pPr>
+      <w:ind w:firstLine="851"/>
+      <w:jc w:val="both"/>
+    </w:pPr>
   </w:style>
   <w:style w:type="character" w:default="1" w:styleId="a0">
     <w:name w:val="Default Paragraph Font"/>
@@ -1009,6 +2108,17 @@
         <w:bCs/>
       </w:rPr>
     </w:tblStylePr>
+  </w:style>
+  <w:style w:type="paragraph" w:styleId="a4">
+    <w:name w:val="List Paragraph"/>
+    <w:basedOn w:val="a"/>
+    <w:uiPriority w:val="34"/>
+    <w:qFormat/>
+    <w:rsid w:val="009B6A13"/>
+    <w:pPr>
+      <w:ind w:left="720"/>
+      <w:contextualSpacing/>
+    </w:pPr>
   </w:style>
 </w:styles>
 </file>
